--- a/ZZZZZZZ SPRAWOZDANIE/ETAP A/Wizja projektu systemu turbobank.docx
+++ b/ZZZZZZZ SPRAWOZDANIE/ETAP A/Wizja projektu systemu turbobank.docx
@@ -1,6 +1,6 @@
 
 <file path=word/document.xml><?xml version="1.0" encoding="utf-8"?>
-<w:document xmlns:wpc="http://schemas.microsoft.com/office/word/2010/wordprocessingCanvas" xmlns:cx="http://schemas.microsoft.com/office/drawing/2014/chartex" xmlns:cx1="http://schemas.microsoft.com/office/drawing/2015/9/8/chartex" xmlns:cx2="http://schemas.microsoft.com/office/drawing/2015/10/21/chartex" xmlns:cx3="http://schemas.microsoft.com/office/drawing/2016/5/9/chartex" xmlns:cx4="http://schemas.microsoft.com/office/drawing/2016/5/10/chartex" xmlns:cx5="http://schemas.microsoft.com/office/drawing/2016/5/11/chartex" xmlns:cx6="http://schemas.microsoft.com/office/drawing/2016/5/12/chartex" xmlns:cx7="http://schemas.microsoft.com/office/drawing/2016/5/13/chartex" xmlns:cx8="http://schemas.microsoft.com/office/drawing/2016/5/14/chartex" xmlns:mc="http://schemas.openxmlformats.org/markup-compatibility/2006" xmlns:aink="http://schemas.microsoft.com/office/drawing/2016/ink" xmlns:am3d="http://schemas.microsoft.com/office/drawing/2017/model3d" xmlns:o="urn:schemas-microsoft-com:office:office" xmlns:oel="http://schemas.microsoft.com/office/2019/extlst" xmlns:r="http://schemas.openxmlformats.org/officeDocument/2006/relationships" xmlns:m="http://schemas.openxmlformats.org/officeDocument/2006/math" xmlns:v="urn:schemas-microsoft-com:vml" xmlns:wp14="http://schemas.microsoft.com/office/word/2010/wordprocessingDrawing" xmlns:wp="http://schemas.openxmlformats.org/drawingml/2006/wordprocessingDrawing" xmlns:w10="urn:schemas-microsoft-com:office:word" xmlns:w="http://schemas.openxmlformats.org/wordprocessingml/2006/main" xmlns:w14="http://schemas.microsoft.com/office/word/2010/wordml" xmlns:w15="http://schemas.microsoft.com/office/word/2012/wordml" xmlns:w16cex="http://schemas.microsoft.com/office/word/2018/wordml/cex" xmlns:w16cid="http://schemas.microsoft.com/office/word/2016/wordml/cid" xmlns:w16="http://schemas.microsoft.com/office/word/2018/wordml" xmlns:w16sdtdh="http://schemas.microsoft.com/office/word/2020/wordml/sdtdatahash" xmlns:w16se="http://schemas.microsoft.com/office/word/2015/wordml/symex" xmlns:wpg="http://schemas.microsoft.com/office/word/2010/wordprocessingGroup" xmlns:wpi="http://schemas.microsoft.com/office/word/2010/wordprocessingInk" xmlns:wne="http://schemas.microsoft.com/office/word/2006/wordml" xmlns:wps="http://schemas.microsoft.com/office/word/2010/wordprocessingShape" mc:Ignorable="w14 w15 w16se w16cid w16 w16cex w16sdtdh wp14">
+<w:document xmlns:wpc="http://schemas.microsoft.com/office/word/2010/wordprocessingCanvas" xmlns:cx="http://schemas.microsoft.com/office/drawing/2014/chartex" xmlns:cx1="http://schemas.microsoft.com/office/drawing/2015/9/8/chartex" xmlns:cx2="http://schemas.microsoft.com/office/drawing/2015/10/21/chartex" xmlns:cx3="http://schemas.microsoft.com/office/drawing/2016/5/9/chartex" xmlns:cx4="http://schemas.microsoft.com/office/drawing/2016/5/10/chartex" xmlns:cx5="http://schemas.microsoft.com/office/drawing/2016/5/11/chartex" xmlns:cx6="http://schemas.microsoft.com/office/drawing/2016/5/12/chartex" xmlns:cx7="http://schemas.microsoft.com/office/drawing/2016/5/13/chartex" xmlns:cx8="http://schemas.microsoft.com/office/drawing/2016/5/14/chartex" xmlns:mc="http://schemas.openxmlformats.org/markup-compatibility/2006" xmlns:aink="http://schemas.microsoft.com/office/drawing/2016/ink" xmlns:am3d="http://schemas.microsoft.com/office/drawing/2017/model3d" xmlns:o="urn:schemas-microsoft-com:office:office" xmlns:oel="http://schemas.microsoft.com/office/2019/extlst" xmlns:r="http://schemas.openxmlformats.org/officeDocument/2006/relationships" xmlns:m="http://schemas.openxmlformats.org/officeDocument/2006/math" xmlns:v="urn:schemas-microsoft-com:vml" xmlns:wp14="http://schemas.microsoft.com/office/word/2010/wordprocessingDrawing" xmlns:wp="http://schemas.openxmlformats.org/drawingml/2006/wordprocessingDrawing" xmlns:w10="urn:schemas-microsoft-com:office:word" xmlns:w="http://schemas.openxmlformats.org/wordprocessingml/2006/main" xmlns:w14="http://schemas.microsoft.com/office/word/2010/wordml" xmlns:w15="http://schemas.microsoft.com/office/word/2012/wordml" xmlns:w16cex="http://schemas.microsoft.com/office/word/2018/wordml/cex" xmlns:w16cid="http://schemas.microsoft.com/office/word/2016/wordml/cid" xmlns:w16="http://schemas.microsoft.com/office/word/2018/wordml" xmlns:w16du="http://schemas.microsoft.com/office/word/2023/wordml/word16du" xmlns:w16sdtdh="http://schemas.microsoft.com/office/word/2020/wordml/sdtdatahash" xmlns:w16se="http://schemas.microsoft.com/office/word/2015/wordml/symex" xmlns:wpg="http://schemas.microsoft.com/office/word/2010/wordprocessingGroup" xmlns:wpi="http://schemas.microsoft.com/office/word/2010/wordprocessingInk" xmlns:wne="http://schemas.microsoft.com/office/word/2006/wordml" xmlns:wps="http://schemas.microsoft.com/office/word/2010/wordprocessingShape" mc:Ignorable="w14 w15 w16se w16cid w16 w16cex w16sdtdh wp14">
   <w:body>
     <w:tbl>
       <w:tblPr>
@@ -404,21 +404,7 @@
                     <w:rPr>
                       <w:lang w:val="en-US"/>
                     </w:rPr>
-                    <w:t>{</w:t>
-                  </w:r>
-                  <w:proofErr w:type="spellStart"/>
-                  <w:r>
-                    <w:rPr>
-                      <w:lang w:val="en-US"/>
-                    </w:rPr>
-                    <w:t>ReportAuthor</w:t>
-                  </w:r>
-                  <w:proofErr w:type="spellEnd"/>
-                  <w:r>
-                    <w:rPr>
-                      <w:lang w:val="en-US"/>
-                    </w:rPr>
-                    <w:t>}</w:t>
+                    <w:t>{ReportAuthor}</w:t>
                   </w:r>
                   <w:r>
                     <w:fldChar w:fldCharType="end"/>
@@ -4365,22 +4351,11 @@
       <w:pPr>
         <w:pStyle w:val="Tytu"/>
       </w:pPr>
-      <w:r>
-        <w:lastRenderedPageBreak/>
-        <w:fldChar w:fldCharType="begin"/>
-      </w:r>
-      <w:r>
-        <w:instrText xml:space="preserve"> TITLE  \* MERGEFORMAT </w:instrText>
-      </w:r>
-      <w:r>
-        <w:fldChar w:fldCharType="separate"/>
-      </w:r>
-      <w:r>
-        <w:t>Wizja Projektu</w:t>
-      </w:r>
-      <w:r>
-        <w:fldChar w:fldCharType="end"/>
-      </w:r>
+      <w:fldSimple w:instr=" TITLE  \* MERGEFORMAT ">
+        <w:r>
+          <w:t>Wizja Projektu</w:t>
+        </w:r>
+      </w:fldSimple>
     </w:p>
     <w:p>
       <w:pPr>
@@ -6768,7 +6743,7 @@
           <w:insideV w:val="single" w:sz="6" w:space="0" w:color="000000"/>
         </w:tblBorders>
         <w:tblLayout w:type="fixed"/>
-        <w:tblLook w:val="00BF" w:firstRow="1" w:lastRow="0" w:firstColumn="1" w:lastColumn="0" w:noHBand="0" w:noVBand="0"/>
+        <w:tblLook w:val="00A0" w:firstRow="1" w:lastRow="0" w:firstColumn="1" w:lastColumn="0" w:noHBand="0" w:noVBand="0"/>
       </w:tblPr>
       <w:tblGrid>
         <w:gridCol w:w="1890"/>
@@ -7055,7 +7030,7 @@
           <w:insideV w:val="single" w:sz="6" w:space="0" w:color="000000"/>
         </w:tblBorders>
         <w:tblLayout w:type="fixed"/>
-        <w:tblLook w:val="00BF" w:firstRow="1" w:lastRow="0" w:firstColumn="1" w:lastColumn="0" w:noHBand="0" w:noVBand="0"/>
+        <w:tblLook w:val="00A0" w:firstRow="1" w:lastRow="0" w:firstColumn="1" w:lastColumn="0" w:noHBand="0" w:noVBand="0"/>
       </w:tblPr>
       <w:tblGrid>
         <w:gridCol w:w="998"/>
@@ -7397,7 +7372,7 @@
           <w:insideV w:val="single" w:sz="6" w:space="0" w:color="000000"/>
         </w:tblBorders>
         <w:tblLayout w:type="fixed"/>
-        <w:tblLook w:val="00BF" w:firstRow="1" w:lastRow="0" w:firstColumn="1" w:lastColumn="0" w:noHBand="0" w:noVBand="0"/>
+        <w:tblLook w:val="00A0" w:firstRow="1" w:lastRow="0" w:firstColumn="1" w:lastColumn="0" w:noHBand="0" w:noVBand="0"/>
       </w:tblPr>
       <w:tblGrid>
         <w:gridCol w:w="998"/>
@@ -7669,7 +7644,7 @@
           <w:insideV w:val="single" w:sz="6" w:space="0" w:color="000000"/>
         </w:tblBorders>
         <w:tblLayout w:type="fixed"/>
-        <w:tblLook w:val="00BF" w:firstRow="1" w:lastRow="0" w:firstColumn="1" w:lastColumn="0" w:noHBand="0" w:noVBand="0"/>
+        <w:tblLook w:val="00A0" w:firstRow="1" w:lastRow="0" w:firstColumn="1" w:lastColumn="0" w:noHBand="0" w:noVBand="0"/>
       </w:tblPr>
       <w:tblGrid>
         <w:gridCol w:w="998"/>
@@ -8047,7 +8022,7 @@
           <w:insideV w:val="single" w:sz="6" w:space="0" w:color="000000"/>
         </w:tblBorders>
         <w:tblLayout w:type="fixed"/>
-        <w:tblLook w:val="00BF" w:firstRow="1" w:lastRow="0" w:firstColumn="1" w:lastColumn="0" w:noHBand="0" w:noVBand="0"/>
+        <w:tblLook w:val="00A0" w:firstRow="1" w:lastRow="0" w:firstColumn="1" w:lastColumn="0" w:noHBand="0" w:noVBand="0"/>
       </w:tblPr>
       <w:tblGrid>
         <w:gridCol w:w="998"/>
@@ -8406,7 +8381,7 @@
           <w:insideV w:val="single" w:sz="6" w:space="0" w:color="000000"/>
         </w:tblBorders>
         <w:tblLayout w:type="fixed"/>
-        <w:tblLook w:val="00BF" w:firstRow="1" w:lastRow="0" w:firstColumn="1" w:lastColumn="0" w:noHBand="0" w:noVBand="0"/>
+        <w:tblLook w:val="00A0" w:firstRow="1" w:lastRow="0" w:firstColumn="1" w:lastColumn="0" w:noHBand="0" w:noVBand="0"/>
       </w:tblPr>
       <w:tblGrid>
         <w:gridCol w:w="998"/>
@@ -12216,7 +12191,7 @@
           <w:insideV w:val="single" w:sz="6" w:space="0" w:color="000000"/>
         </w:tblBorders>
         <w:tblLayout w:type="fixed"/>
-        <w:tblLook w:val="00BF" w:firstRow="1" w:lastRow="0" w:firstColumn="1" w:lastColumn="0" w:noHBand="0" w:noVBand="0"/>
+        <w:tblLook w:val="00A0" w:firstRow="1" w:lastRow="0" w:firstColumn="1" w:lastColumn="0" w:noHBand="0" w:noVBand="0"/>
       </w:tblPr>
       <w:tblGrid>
         <w:gridCol w:w="2808"/>
@@ -12515,7 +12490,7 @@
           <w:insideV w:val="single" w:sz="6" w:space="0" w:color="000000"/>
         </w:tblBorders>
         <w:tblLayout w:type="fixed"/>
-        <w:tblLook w:val="00BF" w:firstRow="1" w:lastRow="0" w:firstColumn="1" w:lastColumn="0" w:noHBand="0" w:noVBand="0"/>
+        <w:tblLook w:val="00A0" w:firstRow="1" w:lastRow="0" w:firstColumn="1" w:lastColumn="0" w:noHBand="0" w:noVBand="0"/>
       </w:tblPr>
       <w:tblGrid>
         <w:gridCol w:w="2808"/>
@@ -12812,7 +12787,7 @@
           <w:insideV w:val="single" w:sz="6" w:space="0" w:color="000000"/>
         </w:tblBorders>
         <w:tblLayout w:type="fixed"/>
-        <w:tblLook w:val="00BF" w:firstRow="1" w:lastRow="0" w:firstColumn="1" w:lastColumn="0" w:noHBand="0" w:noVBand="0"/>
+        <w:tblLook w:val="00A0" w:firstRow="1" w:lastRow="0" w:firstColumn="1" w:lastColumn="0" w:noHBand="0" w:noVBand="0"/>
       </w:tblPr>
       <w:tblGrid>
         <w:gridCol w:w="2808"/>
@@ -13101,7 +13076,7 @@
           <w:insideV w:val="single" w:sz="6" w:space="0" w:color="000000"/>
         </w:tblBorders>
         <w:tblLayout w:type="fixed"/>
-        <w:tblLook w:val="00BF" w:firstRow="1" w:lastRow="0" w:firstColumn="1" w:lastColumn="0" w:noHBand="0" w:noVBand="0"/>
+        <w:tblLook w:val="00A0" w:firstRow="1" w:lastRow="0" w:firstColumn="1" w:lastColumn="0" w:noHBand="0" w:noVBand="0"/>
       </w:tblPr>
       <w:tblGrid>
         <w:gridCol w:w="2808"/>
@@ -13780,7 +13755,7 @@
 </file>
 
 <file path=word/endnotes.xml><?xml version="1.0" encoding="utf-8"?>
-<w:endnotes xmlns:wpc="http://schemas.microsoft.com/office/word/2010/wordprocessingCanvas" xmlns:cx="http://schemas.microsoft.com/office/drawing/2014/chartex" xmlns:cx1="http://schemas.microsoft.com/office/drawing/2015/9/8/chartex" xmlns:cx2="http://schemas.microsoft.com/office/drawing/2015/10/21/chartex" xmlns:cx3="http://schemas.microsoft.com/office/drawing/2016/5/9/chartex" xmlns:cx4="http://schemas.microsoft.com/office/drawing/2016/5/10/chartex" xmlns:cx5="http://schemas.microsoft.com/office/drawing/2016/5/11/chartex" xmlns:cx6="http://schemas.microsoft.com/office/drawing/2016/5/12/chartex" xmlns:cx7="http://schemas.microsoft.com/office/drawing/2016/5/13/chartex" xmlns:cx8="http://schemas.microsoft.com/office/drawing/2016/5/14/chartex" xmlns:mc="http://schemas.openxmlformats.org/markup-compatibility/2006" xmlns:aink="http://schemas.microsoft.com/office/drawing/2016/ink" xmlns:am3d="http://schemas.microsoft.com/office/drawing/2017/model3d" xmlns:o="urn:schemas-microsoft-com:office:office" xmlns:oel="http://schemas.microsoft.com/office/2019/extlst" xmlns:r="http://schemas.openxmlformats.org/officeDocument/2006/relationships" xmlns:m="http://schemas.openxmlformats.org/officeDocument/2006/math" xmlns:v="urn:schemas-microsoft-com:vml" xmlns:wp14="http://schemas.microsoft.com/office/word/2010/wordprocessingDrawing" xmlns:wp="http://schemas.openxmlformats.org/drawingml/2006/wordprocessingDrawing" xmlns:w10="urn:schemas-microsoft-com:office:word" xmlns:w="http://schemas.openxmlformats.org/wordprocessingml/2006/main" xmlns:w14="http://schemas.microsoft.com/office/word/2010/wordml" xmlns:w15="http://schemas.microsoft.com/office/word/2012/wordml" xmlns:w16cex="http://schemas.microsoft.com/office/word/2018/wordml/cex" xmlns:w16cid="http://schemas.microsoft.com/office/word/2016/wordml/cid" xmlns:w16="http://schemas.microsoft.com/office/word/2018/wordml" xmlns:w16sdtdh="http://schemas.microsoft.com/office/word/2020/wordml/sdtdatahash" xmlns:w16se="http://schemas.microsoft.com/office/word/2015/wordml/symex" xmlns:wpg="http://schemas.microsoft.com/office/word/2010/wordprocessingGroup" xmlns:wpi="http://schemas.microsoft.com/office/word/2010/wordprocessingInk" xmlns:wne="http://schemas.microsoft.com/office/word/2006/wordml" xmlns:wps="http://schemas.microsoft.com/office/word/2010/wordprocessingShape" mc:Ignorable="w14 w15 w16se w16cid w16 w16cex w16sdtdh wp14">
+<w:endnotes xmlns:wpc="http://schemas.microsoft.com/office/word/2010/wordprocessingCanvas" xmlns:cx="http://schemas.microsoft.com/office/drawing/2014/chartex" xmlns:cx1="http://schemas.microsoft.com/office/drawing/2015/9/8/chartex" xmlns:cx2="http://schemas.microsoft.com/office/drawing/2015/10/21/chartex" xmlns:cx3="http://schemas.microsoft.com/office/drawing/2016/5/9/chartex" xmlns:cx4="http://schemas.microsoft.com/office/drawing/2016/5/10/chartex" xmlns:cx5="http://schemas.microsoft.com/office/drawing/2016/5/11/chartex" xmlns:cx6="http://schemas.microsoft.com/office/drawing/2016/5/12/chartex" xmlns:cx7="http://schemas.microsoft.com/office/drawing/2016/5/13/chartex" xmlns:cx8="http://schemas.microsoft.com/office/drawing/2016/5/14/chartex" xmlns:mc="http://schemas.openxmlformats.org/markup-compatibility/2006" xmlns:aink="http://schemas.microsoft.com/office/drawing/2016/ink" xmlns:am3d="http://schemas.microsoft.com/office/drawing/2017/model3d" xmlns:o="urn:schemas-microsoft-com:office:office" xmlns:oel="http://schemas.microsoft.com/office/2019/extlst" xmlns:r="http://schemas.openxmlformats.org/officeDocument/2006/relationships" xmlns:m="http://schemas.openxmlformats.org/officeDocument/2006/math" xmlns:v="urn:schemas-microsoft-com:vml" xmlns:wp14="http://schemas.microsoft.com/office/word/2010/wordprocessingDrawing" xmlns:wp="http://schemas.openxmlformats.org/drawingml/2006/wordprocessingDrawing" xmlns:w10="urn:schemas-microsoft-com:office:word" xmlns:w="http://schemas.openxmlformats.org/wordprocessingml/2006/main" xmlns:w14="http://schemas.microsoft.com/office/word/2010/wordml" xmlns:w15="http://schemas.microsoft.com/office/word/2012/wordml" xmlns:w16cex="http://schemas.microsoft.com/office/word/2018/wordml/cex" xmlns:w16cid="http://schemas.microsoft.com/office/word/2016/wordml/cid" xmlns:w16="http://schemas.microsoft.com/office/word/2018/wordml" xmlns:w16du="http://schemas.microsoft.com/office/word/2023/wordml/word16du" xmlns:w16sdtdh="http://schemas.microsoft.com/office/word/2020/wordml/sdtdatahash" xmlns:w16se="http://schemas.microsoft.com/office/word/2015/wordml/symex" xmlns:wpg="http://schemas.microsoft.com/office/word/2010/wordprocessingGroup" xmlns:wpi="http://schemas.microsoft.com/office/word/2010/wordprocessingInk" xmlns:wne="http://schemas.microsoft.com/office/word/2006/wordml" xmlns:wps="http://schemas.microsoft.com/office/word/2010/wordprocessingShape" mc:Ignorable="w14 w15 w16se w16cid w16 w16cex w16sdtdh wp14">
   <w:endnote w:type="separator" w:id="-1">
     <w:p>
       <w:r>
@@ -13799,7 +13774,7 @@
 </file>
 
 <file path=word/footer1.xml><?xml version="1.0" encoding="utf-8"?>
-<w:ftr xmlns:wpc="http://schemas.microsoft.com/office/word/2010/wordprocessingCanvas" xmlns:cx="http://schemas.microsoft.com/office/drawing/2014/chartex" xmlns:cx1="http://schemas.microsoft.com/office/drawing/2015/9/8/chartex" xmlns:cx2="http://schemas.microsoft.com/office/drawing/2015/10/21/chartex" xmlns:cx3="http://schemas.microsoft.com/office/drawing/2016/5/9/chartex" xmlns:cx4="http://schemas.microsoft.com/office/drawing/2016/5/10/chartex" xmlns:cx5="http://schemas.microsoft.com/office/drawing/2016/5/11/chartex" xmlns:cx6="http://schemas.microsoft.com/office/drawing/2016/5/12/chartex" xmlns:cx7="http://schemas.microsoft.com/office/drawing/2016/5/13/chartex" xmlns:cx8="http://schemas.microsoft.com/office/drawing/2016/5/14/chartex" xmlns:mc="http://schemas.openxmlformats.org/markup-compatibility/2006" xmlns:aink="http://schemas.microsoft.com/office/drawing/2016/ink" xmlns:am3d="http://schemas.microsoft.com/office/drawing/2017/model3d" xmlns:o="urn:schemas-microsoft-com:office:office" xmlns:oel="http://schemas.microsoft.com/office/2019/extlst" xmlns:r="http://schemas.openxmlformats.org/officeDocument/2006/relationships" xmlns:m="http://schemas.openxmlformats.org/officeDocument/2006/math" xmlns:v="urn:schemas-microsoft-com:vml" xmlns:wp14="http://schemas.microsoft.com/office/word/2010/wordprocessingDrawing" xmlns:wp="http://schemas.openxmlformats.org/drawingml/2006/wordprocessingDrawing" xmlns:w10="urn:schemas-microsoft-com:office:word" xmlns:w="http://schemas.openxmlformats.org/wordprocessingml/2006/main" xmlns:w14="http://schemas.microsoft.com/office/word/2010/wordml" xmlns:w15="http://schemas.microsoft.com/office/word/2012/wordml" xmlns:w16cex="http://schemas.microsoft.com/office/word/2018/wordml/cex" xmlns:w16cid="http://schemas.microsoft.com/office/word/2016/wordml/cid" xmlns:w16="http://schemas.microsoft.com/office/word/2018/wordml" xmlns:w16sdtdh="http://schemas.microsoft.com/office/word/2020/wordml/sdtdatahash" xmlns:w16se="http://schemas.microsoft.com/office/word/2015/wordml/symex" xmlns:wpg="http://schemas.microsoft.com/office/word/2010/wordprocessingGroup" xmlns:wpi="http://schemas.microsoft.com/office/word/2010/wordprocessingInk" xmlns:wne="http://schemas.microsoft.com/office/word/2006/wordml" xmlns:wps="http://schemas.microsoft.com/office/word/2010/wordprocessingShape" mc:Ignorable="w14 w15 w16se w16cid w16 w16cex w16sdtdh wp14">
+<w:ftr xmlns:wpc="http://schemas.microsoft.com/office/word/2010/wordprocessingCanvas" xmlns:cx="http://schemas.microsoft.com/office/drawing/2014/chartex" xmlns:cx1="http://schemas.microsoft.com/office/drawing/2015/9/8/chartex" xmlns:cx2="http://schemas.microsoft.com/office/drawing/2015/10/21/chartex" xmlns:cx3="http://schemas.microsoft.com/office/drawing/2016/5/9/chartex" xmlns:cx4="http://schemas.microsoft.com/office/drawing/2016/5/10/chartex" xmlns:cx5="http://schemas.microsoft.com/office/drawing/2016/5/11/chartex" xmlns:cx6="http://schemas.microsoft.com/office/drawing/2016/5/12/chartex" xmlns:cx7="http://schemas.microsoft.com/office/drawing/2016/5/13/chartex" xmlns:cx8="http://schemas.microsoft.com/office/drawing/2016/5/14/chartex" xmlns:mc="http://schemas.openxmlformats.org/markup-compatibility/2006" xmlns:aink="http://schemas.microsoft.com/office/drawing/2016/ink" xmlns:am3d="http://schemas.microsoft.com/office/drawing/2017/model3d" xmlns:o="urn:schemas-microsoft-com:office:office" xmlns:oel="http://schemas.microsoft.com/office/2019/extlst" xmlns:r="http://schemas.openxmlformats.org/officeDocument/2006/relationships" xmlns:m="http://schemas.openxmlformats.org/officeDocument/2006/math" xmlns:v="urn:schemas-microsoft-com:vml" xmlns:wp14="http://schemas.microsoft.com/office/word/2010/wordprocessingDrawing" xmlns:wp="http://schemas.openxmlformats.org/drawingml/2006/wordprocessingDrawing" xmlns:w10="urn:schemas-microsoft-com:office:word" xmlns:w="http://schemas.openxmlformats.org/wordprocessingml/2006/main" xmlns:w14="http://schemas.microsoft.com/office/word/2010/wordml" xmlns:w15="http://schemas.microsoft.com/office/word/2012/wordml" xmlns:w16cex="http://schemas.microsoft.com/office/word/2018/wordml/cex" xmlns:w16cid="http://schemas.microsoft.com/office/word/2016/wordml/cid" xmlns:w16="http://schemas.microsoft.com/office/word/2018/wordml" xmlns:w16du="http://schemas.microsoft.com/office/word/2023/wordml/word16du" xmlns:w16sdtdh="http://schemas.microsoft.com/office/word/2020/wordml/sdtdatahash" xmlns:w16se="http://schemas.microsoft.com/office/word/2015/wordml/symex" xmlns:wpg="http://schemas.microsoft.com/office/word/2010/wordprocessingGroup" xmlns:wpi="http://schemas.microsoft.com/office/word/2010/wordprocessingInk" xmlns:wne="http://schemas.microsoft.com/office/word/2006/wordml" xmlns:wps="http://schemas.microsoft.com/office/word/2010/wordprocessingShape" mc:Ignorable="w14 w15 w16se w16cid w16 w16cex w16sdtdh wp14">
   <w:tbl>
     <w:tblPr>
       <w:tblW w:w="9486" w:type="dxa"/>
@@ -13877,7 +13852,6 @@
               <w:szCs w:val="20"/>
             </w:rPr>
           </w:pPr>
-          <w:proofErr w:type="spellStart"/>
           <w:r>
             <w:rPr>
               <w:rFonts w:ascii="Times New Roman" w:eastAsia="Times New Roman" w:hAnsi="Times New Roman" w:cs="Times New Roman"/>
@@ -13885,17 +13859,7 @@
               <w:sz w:val="20"/>
               <w:szCs w:val="20"/>
             </w:rPr>
-            <w:t>ÓKurzawski</w:t>
-          </w:r>
-          <w:proofErr w:type="spellEnd"/>
-          <w:r>
-            <w:rPr>
-              <w:rFonts w:ascii="Times New Roman" w:eastAsia="Times New Roman" w:hAnsi="Times New Roman" w:cs="Times New Roman"/>
-              <w:color w:val="000000"/>
-              <w:sz w:val="20"/>
-              <w:szCs w:val="20"/>
-            </w:rPr>
-            <w:t xml:space="preserve"> Inc., </w:t>
+            <w:t xml:space="preserve">ÓKurzawski Inc., </w:t>
           </w:r>
           <w:r>
             <w:rPr>
@@ -14036,7 +14000,7 @@
 </file>
 
 <file path=word/footnotes.xml><?xml version="1.0" encoding="utf-8"?>
-<w:footnotes xmlns:wpc="http://schemas.microsoft.com/office/word/2010/wordprocessingCanvas" xmlns:cx="http://schemas.microsoft.com/office/drawing/2014/chartex" xmlns:cx1="http://schemas.microsoft.com/office/drawing/2015/9/8/chartex" xmlns:cx2="http://schemas.microsoft.com/office/drawing/2015/10/21/chartex" xmlns:cx3="http://schemas.microsoft.com/office/drawing/2016/5/9/chartex" xmlns:cx4="http://schemas.microsoft.com/office/drawing/2016/5/10/chartex" xmlns:cx5="http://schemas.microsoft.com/office/drawing/2016/5/11/chartex" xmlns:cx6="http://schemas.microsoft.com/office/drawing/2016/5/12/chartex" xmlns:cx7="http://schemas.microsoft.com/office/drawing/2016/5/13/chartex" xmlns:cx8="http://schemas.microsoft.com/office/drawing/2016/5/14/chartex" xmlns:mc="http://schemas.openxmlformats.org/markup-compatibility/2006" xmlns:aink="http://schemas.microsoft.com/office/drawing/2016/ink" xmlns:am3d="http://schemas.microsoft.com/office/drawing/2017/model3d" xmlns:o="urn:schemas-microsoft-com:office:office" xmlns:oel="http://schemas.microsoft.com/office/2019/extlst" xmlns:r="http://schemas.openxmlformats.org/officeDocument/2006/relationships" xmlns:m="http://schemas.openxmlformats.org/officeDocument/2006/math" xmlns:v="urn:schemas-microsoft-com:vml" xmlns:wp14="http://schemas.microsoft.com/office/word/2010/wordprocessingDrawing" xmlns:wp="http://schemas.openxmlformats.org/drawingml/2006/wordprocessingDrawing" xmlns:w10="urn:schemas-microsoft-com:office:word" xmlns:w="http://schemas.openxmlformats.org/wordprocessingml/2006/main" xmlns:w14="http://schemas.microsoft.com/office/word/2010/wordml" xmlns:w15="http://schemas.microsoft.com/office/word/2012/wordml" xmlns:w16cex="http://schemas.microsoft.com/office/word/2018/wordml/cex" xmlns:w16cid="http://schemas.microsoft.com/office/word/2016/wordml/cid" xmlns:w16="http://schemas.microsoft.com/office/word/2018/wordml" xmlns:w16sdtdh="http://schemas.microsoft.com/office/word/2020/wordml/sdtdatahash" xmlns:w16se="http://schemas.microsoft.com/office/word/2015/wordml/symex" xmlns:wpg="http://schemas.microsoft.com/office/word/2010/wordprocessingGroup" xmlns:wpi="http://schemas.microsoft.com/office/word/2010/wordprocessingInk" xmlns:wne="http://schemas.microsoft.com/office/word/2006/wordml" xmlns:wps="http://schemas.microsoft.com/office/word/2010/wordprocessingShape" mc:Ignorable="w14 w15 w16se w16cid w16 w16cex w16sdtdh wp14">
+<w:footnotes xmlns:wpc="http://schemas.microsoft.com/office/word/2010/wordprocessingCanvas" xmlns:cx="http://schemas.microsoft.com/office/drawing/2014/chartex" xmlns:cx1="http://schemas.microsoft.com/office/drawing/2015/9/8/chartex" xmlns:cx2="http://schemas.microsoft.com/office/drawing/2015/10/21/chartex" xmlns:cx3="http://schemas.microsoft.com/office/drawing/2016/5/9/chartex" xmlns:cx4="http://schemas.microsoft.com/office/drawing/2016/5/10/chartex" xmlns:cx5="http://schemas.microsoft.com/office/drawing/2016/5/11/chartex" xmlns:cx6="http://schemas.microsoft.com/office/drawing/2016/5/12/chartex" xmlns:cx7="http://schemas.microsoft.com/office/drawing/2016/5/13/chartex" xmlns:cx8="http://schemas.microsoft.com/office/drawing/2016/5/14/chartex" xmlns:mc="http://schemas.openxmlformats.org/markup-compatibility/2006" xmlns:aink="http://schemas.microsoft.com/office/drawing/2016/ink" xmlns:am3d="http://schemas.microsoft.com/office/drawing/2017/model3d" xmlns:o="urn:schemas-microsoft-com:office:office" xmlns:oel="http://schemas.microsoft.com/office/2019/extlst" xmlns:r="http://schemas.openxmlformats.org/officeDocument/2006/relationships" xmlns:m="http://schemas.openxmlformats.org/officeDocument/2006/math" xmlns:v="urn:schemas-microsoft-com:vml" xmlns:wp14="http://schemas.microsoft.com/office/word/2010/wordprocessingDrawing" xmlns:wp="http://schemas.openxmlformats.org/drawingml/2006/wordprocessingDrawing" xmlns:w10="urn:schemas-microsoft-com:office:word" xmlns:w="http://schemas.openxmlformats.org/wordprocessingml/2006/main" xmlns:w14="http://schemas.microsoft.com/office/word/2010/wordml" xmlns:w15="http://schemas.microsoft.com/office/word/2012/wordml" xmlns:w16cex="http://schemas.microsoft.com/office/word/2018/wordml/cex" xmlns:w16cid="http://schemas.microsoft.com/office/word/2016/wordml/cid" xmlns:w16="http://schemas.microsoft.com/office/word/2018/wordml" xmlns:w16du="http://schemas.microsoft.com/office/word/2023/wordml/word16du" xmlns:w16sdtdh="http://schemas.microsoft.com/office/word/2020/wordml/sdtdatahash" xmlns:w16se="http://schemas.microsoft.com/office/word/2015/wordml/symex" xmlns:wpg="http://schemas.microsoft.com/office/word/2010/wordprocessingGroup" xmlns:wpi="http://schemas.microsoft.com/office/word/2010/wordprocessingInk" xmlns:wne="http://schemas.microsoft.com/office/word/2006/wordml" xmlns:wps="http://schemas.microsoft.com/office/word/2010/wordprocessingShape" mc:Ignorable="w14 w15 w16se w16cid w16 w16cex w16sdtdh wp14">
   <w:footnote w:type="separator" w:id="-1">
     <w:p>
       <w:r>
@@ -14055,7 +14019,7 @@
 </file>
 
 <file path=word/header1.xml><?xml version="1.0" encoding="utf-8"?>
-<w:hdr xmlns:wpc="http://schemas.microsoft.com/office/word/2010/wordprocessingCanvas" xmlns:cx="http://schemas.microsoft.com/office/drawing/2014/chartex" xmlns:cx1="http://schemas.microsoft.com/office/drawing/2015/9/8/chartex" xmlns:cx2="http://schemas.microsoft.com/office/drawing/2015/10/21/chartex" xmlns:cx3="http://schemas.microsoft.com/office/drawing/2016/5/9/chartex" xmlns:cx4="http://schemas.microsoft.com/office/drawing/2016/5/10/chartex" xmlns:cx5="http://schemas.microsoft.com/office/drawing/2016/5/11/chartex" xmlns:cx6="http://schemas.microsoft.com/office/drawing/2016/5/12/chartex" xmlns:cx7="http://schemas.microsoft.com/office/drawing/2016/5/13/chartex" xmlns:cx8="http://schemas.microsoft.com/office/drawing/2016/5/14/chartex" xmlns:mc="http://schemas.openxmlformats.org/markup-compatibility/2006" xmlns:aink="http://schemas.microsoft.com/office/drawing/2016/ink" xmlns:am3d="http://schemas.microsoft.com/office/drawing/2017/model3d" xmlns:o="urn:schemas-microsoft-com:office:office" xmlns:oel="http://schemas.microsoft.com/office/2019/extlst" xmlns:r="http://schemas.openxmlformats.org/officeDocument/2006/relationships" xmlns:m="http://schemas.openxmlformats.org/officeDocument/2006/math" xmlns:v="urn:schemas-microsoft-com:vml" xmlns:wp14="http://schemas.microsoft.com/office/word/2010/wordprocessingDrawing" xmlns:wp="http://schemas.openxmlformats.org/drawingml/2006/wordprocessingDrawing" xmlns:w10="urn:schemas-microsoft-com:office:word" xmlns:w="http://schemas.openxmlformats.org/wordprocessingml/2006/main" xmlns:w14="http://schemas.microsoft.com/office/word/2010/wordml" xmlns:w15="http://schemas.microsoft.com/office/word/2012/wordml" xmlns:w16cex="http://schemas.microsoft.com/office/word/2018/wordml/cex" xmlns:w16cid="http://schemas.microsoft.com/office/word/2016/wordml/cid" xmlns:w16="http://schemas.microsoft.com/office/word/2018/wordml" xmlns:w16sdtdh="http://schemas.microsoft.com/office/word/2020/wordml/sdtdatahash" xmlns:w16se="http://schemas.microsoft.com/office/word/2015/wordml/symex" xmlns:wpg="http://schemas.microsoft.com/office/word/2010/wordprocessingGroup" xmlns:wpi="http://schemas.microsoft.com/office/word/2010/wordprocessingInk" xmlns:wne="http://schemas.microsoft.com/office/word/2006/wordml" xmlns:wps="http://schemas.microsoft.com/office/word/2010/wordprocessingShape" mc:Ignorable="w14 w15 w16se w16cid w16 w16cex w16sdtdh wp14">
+<w:hdr xmlns:wpc="http://schemas.microsoft.com/office/word/2010/wordprocessingCanvas" xmlns:cx="http://schemas.microsoft.com/office/drawing/2014/chartex" xmlns:cx1="http://schemas.microsoft.com/office/drawing/2015/9/8/chartex" xmlns:cx2="http://schemas.microsoft.com/office/drawing/2015/10/21/chartex" xmlns:cx3="http://schemas.microsoft.com/office/drawing/2016/5/9/chartex" xmlns:cx4="http://schemas.microsoft.com/office/drawing/2016/5/10/chartex" xmlns:cx5="http://schemas.microsoft.com/office/drawing/2016/5/11/chartex" xmlns:cx6="http://schemas.microsoft.com/office/drawing/2016/5/12/chartex" xmlns:cx7="http://schemas.microsoft.com/office/drawing/2016/5/13/chartex" xmlns:cx8="http://schemas.microsoft.com/office/drawing/2016/5/14/chartex" xmlns:mc="http://schemas.openxmlformats.org/markup-compatibility/2006" xmlns:aink="http://schemas.microsoft.com/office/drawing/2016/ink" xmlns:am3d="http://schemas.microsoft.com/office/drawing/2017/model3d" xmlns:o="urn:schemas-microsoft-com:office:office" xmlns:oel="http://schemas.microsoft.com/office/2019/extlst" xmlns:r="http://schemas.openxmlformats.org/officeDocument/2006/relationships" xmlns:m="http://schemas.openxmlformats.org/officeDocument/2006/math" xmlns:v="urn:schemas-microsoft-com:vml" xmlns:wp14="http://schemas.microsoft.com/office/word/2010/wordprocessingDrawing" xmlns:wp="http://schemas.openxmlformats.org/drawingml/2006/wordprocessingDrawing" xmlns:w10="urn:schemas-microsoft-com:office:word" xmlns:w="http://schemas.openxmlformats.org/wordprocessingml/2006/main" xmlns:w14="http://schemas.microsoft.com/office/word/2010/wordml" xmlns:w15="http://schemas.microsoft.com/office/word/2012/wordml" xmlns:w16cex="http://schemas.microsoft.com/office/word/2018/wordml/cex" xmlns:w16cid="http://schemas.microsoft.com/office/word/2016/wordml/cid" xmlns:w16="http://schemas.microsoft.com/office/word/2018/wordml" xmlns:w16du="http://schemas.microsoft.com/office/word/2023/wordml/word16du" xmlns:w16sdtdh="http://schemas.microsoft.com/office/word/2020/wordml/sdtdatahash" xmlns:w16se="http://schemas.microsoft.com/office/word/2015/wordml/symex" xmlns:wpg="http://schemas.microsoft.com/office/word/2010/wordprocessingGroup" xmlns:wpi="http://schemas.microsoft.com/office/word/2010/wordprocessingInk" xmlns:wne="http://schemas.microsoft.com/office/word/2006/wordml" xmlns:wps="http://schemas.microsoft.com/office/word/2010/wordprocessingShape" mc:Ignorable="w14 w15 w16se w16cid w16 w16cex w16sdtdh wp14">
   <w:tbl>
     <w:tblPr>
       <w:tblW w:w="9558" w:type="dxa"/>
@@ -14102,19 +14066,8 @@
               <w:sz w:val="20"/>
               <w:szCs w:val="20"/>
             </w:rPr>
-            <w:t xml:space="preserve">System </w:t>
+            <w:t>System Turbobank</w:t>
           </w:r>
-          <w:proofErr w:type="spellStart"/>
-          <w:r>
-            <w:rPr>
-              <w:rFonts w:ascii="Times New Roman" w:eastAsia="Times New Roman" w:hAnsi="Times New Roman" w:cs="Times New Roman"/>
-              <w:color w:val="000000"/>
-              <w:sz w:val="20"/>
-              <w:szCs w:val="20"/>
-            </w:rPr>
-            <w:t>Turbobank</w:t>
-          </w:r>
-          <w:proofErr w:type="spellEnd"/>
         </w:p>
       </w:tc>
       <w:tc>
@@ -14284,7 +14237,7 @@
 </file>
 
 <file path=word/numbering.xml><?xml version="1.0" encoding="utf-8"?>
-<w:numbering xmlns:wpc="http://schemas.microsoft.com/office/word/2010/wordprocessingCanvas" xmlns:cx="http://schemas.microsoft.com/office/drawing/2014/chartex" xmlns:cx1="http://schemas.microsoft.com/office/drawing/2015/9/8/chartex" xmlns:cx2="http://schemas.microsoft.com/office/drawing/2015/10/21/chartex" xmlns:cx3="http://schemas.microsoft.com/office/drawing/2016/5/9/chartex" xmlns:cx4="http://schemas.microsoft.com/office/drawing/2016/5/10/chartex" xmlns:cx5="http://schemas.microsoft.com/office/drawing/2016/5/11/chartex" xmlns:cx6="http://schemas.microsoft.com/office/drawing/2016/5/12/chartex" xmlns:cx7="http://schemas.microsoft.com/office/drawing/2016/5/13/chartex" xmlns:cx8="http://schemas.microsoft.com/office/drawing/2016/5/14/chartex" xmlns:mc="http://schemas.openxmlformats.org/markup-compatibility/2006" xmlns:aink="http://schemas.microsoft.com/office/drawing/2016/ink" xmlns:am3d="http://schemas.microsoft.com/office/drawing/2017/model3d" xmlns:o="urn:schemas-microsoft-com:office:office" xmlns:oel="http://schemas.microsoft.com/office/2019/extlst" xmlns:r="http://schemas.openxmlformats.org/officeDocument/2006/relationships" xmlns:m="http://schemas.openxmlformats.org/officeDocument/2006/math" xmlns:v="urn:schemas-microsoft-com:vml" xmlns:wp14="http://schemas.microsoft.com/office/word/2010/wordprocessingDrawing" xmlns:wp="http://schemas.openxmlformats.org/drawingml/2006/wordprocessingDrawing" xmlns:w10="urn:schemas-microsoft-com:office:word" xmlns:w="http://schemas.openxmlformats.org/wordprocessingml/2006/main" xmlns:w14="http://schemas.microsoft.com/office/word/2010/wordml" xmlns:w15="http://schemas.microsoft.com/office/word/2012/wordml" xmlns:w16cex="http://schemas.microsoft.com/office/word/2018/wordml/cex" xmlns:w16cid="http://schemas.microsoft.com/office/word/2016/wordml/cid" xmlns:w16="http://schemas.microsoft.com/office/word/2018/wordml" xmlns:w16sdtdh="http://schemas.microsoft.com/office/word/2020/wordml/sdtdatahash" xmlns:w16se="http://schemas.microsoft.com/office/word/2015/wordml/symex" xmlns:wpg="http://schemas.microsoft.com/office/word/2010/wordprocessingGroup" xmlns:wpi="http://schemas.microsoft.com/office/word/2010/wordprocessingInk" xmlns:wne="http://schemas.microsoft.com/office/word/2006/wordml" xmlns:wps="http://schemas.microsoft.com/office/word/2010/wordprocessingShape" mc:Ignorable="w14 w15 w16se w16cid w16 w16cex w16sdtdh wp14">
+<w:numbering xmlns:wpc="http://schemas.microsoft.com/office/word/2010/wordprocessingCanvas" xmlns:cx="http://schemas.microsoft.com/office/drawing/2014/chartex" xmlns:cx1="http://schemas.microsoft.com/office/drawing/2015/9/8/chartex" xmlns:cx2="http://schemas.microsoft.com/office/drawing/2015/10/21/chartex" xmlns:cx3="http://schemas.microsoft.com/office/drawing/2016/5/9/chartex" xmlns:cx4="http://schemas.microsoft.com/office/drawing/2016/5/10/chartex" xmlns:cx5="http://schemas.microsoft.com/office/drawing/2016/5/11/chartex" xmlns:cx6="http://schemas.microsoft.com/office/drawing/2016/5/12/chartex" xmlns:cx7="http://schemas.microsoft.com/office/drawing/2016/5/13/chartex" xmlns:cx8="http://schemas.microsoft.com/office/drawing/2016/5/14/chartex" xmlns:mc="http://schemas.openxmlformats.org/markup-compatibility/2006" xmlns:aink="http://schemas.microsoft.com/office/drawing/2016/ink" xmlns:am3d="http://schemas.microsoft.com/office/drawing/2017/model3d" xmlns:o="urn:schemas-microsoft-com:office:office" xmlns:oel="http://schemas.microsoft.com/office/2019/extlst" xmlns:r="http://schemas.openxmlformats.org/officeDocument/2006/relationships" xmlns:m="http://schemas.openxmlformats.org/officeDocument/2006/math" xmlns:v="urn:schemas-microsoft-com:vml" xmlns:wp14="http://schemas.microsoft.com/office/word/2010/wordprocessingDrawing" xmlns:wp="http://schemas.openxmlformats.org/drawingml/2006/wordprocessingDrawing" xmlns:w10="urn:schemas-microsoft-com:office:word" xmlns:w="http://schemas.openxmlformats.org/wordprocessingml/2006/main" xmlns:w14="http://schemas.microsoft.com/office/word/2010/wordml" xmlns:w15="http://schemas.microsoft.com/office/word/2012/wordml" xmlns:w16cex="http://schemas.microsoft.com/office/word/2018/wordml/cex" xmlns:w16cid="http://schemas.microsoft.com/office/word/2016/wordml/cid" xmlns:w16="http://schemas.microsoft.com/office/word/2018/wordml" xmlns:w16du="http://schemas.microsoft.com/office/word/2023/wordml/word16du" xmlns:w16sdtdh="http://schemas.microsoft.com/office/word/2020/wordml/sdtdatahash" xmlns:w16se="http://schemas.microsoft.com/office/word/2015/wordml/symex" xmlns:wpg="http://schemas.microsoft.com/office/word/2010/wordprocessingGroup" xmlns:wpi="http://schemas.microsoft.com/office/word/2010/wordprocessingInk" xmlns:wne="http://schemas.microsoft.com/office/word/2006/wordml" xmlns:wps="http://schemas.microsoft.com/office/word/2010/wordprocessingShape" mc:Ignorable="w14 w15 w16se w16cid w16 w16cex w16sdtdh wp14">
   <w:abstractNum w:abstractNumId="0" w15:restartNumberingAfterBreak="0">
     <w:nsid w:val="FFFFFFFB"/>
     <w:multiLevelType w:val="multilevel"/>
@@ -14858,15 +14811,6 @@
   </w:num>
   <w:num w:numId="4" w16cid:durableId="1859462065">
     <w:abstractNumId w:val="3"/>
-    <w:lvlOverride w:ilvl="0"/>
-    <w:lvlOverride w:ilvl="1"/>
-    <w:lvlOverride w:ilvl="2"/>
-    <w:lvlOverride w:ilvl="3"/>
-    <w:lvlOverride w:ilvl="4"/>
-    <w:lvlOverride w:ilvl="5"/>
-    <w:lvlOverride w:ilvl="6"/>
-    <w:lvlOverride w:ilvl="7"/>
-    <w:lvlOverride w:ilvl="8"/>
   </w:num>
   <w:num w:numId="5" w16cid:durableId="826476803">
     <w:abstractNumId w:val="4"/>
